--- a/Co-op Report.docx
+++ b/Co-op Report.docx
@@ -94,6 +94,23 @@
           <w:numId w:val="3"/>
         </w:numPr>
       </w:pPr>
+      <w:r>
+        <w:t>Devaraj</w:t>
+      </w:r>
+    </w:p>
+    <w:p>
+      <w:pPr>
+        <w:pStyle w:val="ListParagraph"/>
+        <w:numPr>
+          <w:ilvl w:val="0"/>
+          <w:numId w:val="3"/>
+        </w:numPr>
+      </w:pPr>
+      <w:r>
+        <w:t>Gillian</w:t>
+      </w:r>
+      <w:bookmarkStart w:id="0" w:name="_GoBack"/>
+      <w:bookmarkEnd w:id="0"/>
     </w:p>
     <w:p>
       <w:pPr>
@@ -295,8 +312,6 @@
         </w:rPr>
         <w:t>t tracking items in JIRA tool (</w:t>
       </w:r>
-      <w:bookmarkStart w:id="0" w:name="_GoBack"/>
-      <w:bookmarkEnd w:id="0"/>
       <w:r>
         <w:rPr>
           <w:shd w:val="clear" w:color="auto" w:fill="FFFFFF"/>
@@ -357,6 +372,21 @@
           <w:numId w:val="6"/>
         </w:numPr>
       </w:pPr>
+      <w:r>
+        <w:t>Automation and QA</w:t>
+      </w:r>
+    </w:p>
+    <w:p>
+      <w:pPr>
+        <w:pStyle w:val="ListParagraph"/>
+        <w:numPr>
+          <w:ilvl w:val="0"/>
+          <w:numId w:val="6"/>
+        </w:numPr>
+      </w:pPr>
+      <w:r>
+        <w:t>Corporate environment</w:t>
+      </w:r>
     </w:p>
     <w:p>
       <w:pPr>
@@ -394,6 +424,18 @@
       </w:pPr>
       <w:r>
         <w:t>Venkat</w:t>
+      </w:r>
+    </w:p>
+    <w:p>
+      <w:pPr>
+        <w:pStyle w:val="ListParagraph"/>
+        <w:numPr>
+          <w:ilvl w:val="1"/>
+          <w:numId w:val="1"/>
+        </w:numPr>
+      </w:pPr>
+      <w:r>
+        <w:t>Devaraj</w:t>
       </w:r>
     </w:p>
     <w:p>
